--- a/EJERCICICIOS/Spring AOP.docx
+++ b/EJERCICICIOS/Spring AOP.docx
@@ -187,7 +187,7 @@
         </w:rPr>
         <w:t xml:space="preserve"> AOP orientado a revisar el rendimiento de nuestro código. Para ello nos vamos a descargar de </w:t>
       </w:r>
-      <w:hyperlink r:id="rId4" w:history="1">
+      <w:hyperlink r:id="rId5" w:history="1">
         <w:r>
           <w:rPr>
             <w:rFonts w:ascii="Times New Roman" w:eastAsia="Times New Roman" w:hAnsi="Times New Roman" w:cs="Times New Roman"/>
@@ -209,29 +209,7 @@
             <w:u w:val="single"/>
             <w:lang w:val="es-AR"/>
           </w:rPr>
-          <w:t>In</w:t>
-        </w:r>
-        <w:r>
-          <w:rPr>
-            <w:rFonts w:ascii="Times New Roman" w:eastAsia="Times New Roman" w:hAnsi="Times New Roman" w:cs="Times New Roman"/>
-            <w:color w:val="CF4344"/>
-            <w:sz w:val="27"/>
-            <w:szCs w:val="27"/>
-            <w:u w:val="single"/>
-            <w:lang w:val="es-AR"/>
-          </w:rPr>
-          <w:t>i</w:t>
-        </w:r>
-        <w:r>
-          <w:rPr>
-            <w:rFonts w:ascii="Times New Roman" w:eastAsia="Times New Roman" w:hAnsi="Times New Roman" w:cs="Times New Roman"/>
-            <w:color w:val="CF4344"/>
-            <w:sz w:val="27"/>
-            <w:szCs w:val="27"/>
-            <w:u w:val="single"/>
-            <w:lang w:val="es-AR"/>
-          </w:rPr>
-          <w:t>tializr</w:t>
+          <w:t>Initializr</w:t>
         </w:r>
         <w:proofErr w:type="spellEnd"/>
       </w:hyperlink>
@@ -272,7 +250,7 @@
             <wp:extent cx="5848350" cy="3581400"/>
             <wp:effectExtent l="0" t="0" r="0" b="0"/>
             <wp:docPr id="5" name="Imagen 5" descr="Spring Boot AOP ">
-              <a:hlinkClick xmlns:a="http://schemas.openxmlformats.org/drawingml/2006/main" r:id="rId5"/>
+              <a:hlinkClick xmlns:a="http://schemas.openxmlformats.org/drawingml/2006/main" r:id="rId6"/>
             </wp:docPr>
             <wp:cNvGraphicFramePr>
               <a:graphicFrameLocks xmlns:a="http://schemas.openxmlformats.org/drawingml/2006/main" noChangeAspect="1"/>
@@ -282,14 +260,14 @@
                 <pic:pic xmlns:pic="http://schemas.openxmlformats.org/drawingml/2006/picture">
                   <pic:nvPicPr>
                     <pic:cNvPr id="0" name="Picture 1" descr="Spring Boot AOP ">
-                      <a:hlinkClick r:id="rId5"/>
+                      <a:hlinkClick r:id="rId6"/>
                     </pic:cNvPr>
                     <pic:cNvPicPr>
                       <a:picLocks noChangeAspect="1" noChangeArrowheads="1"/>
                     </pic:cNvPicPr>
                   </pic:nvPicPr>
                   <pic:blipFill>
-                    <a:blip r:embed="rId6">
+                    <a:blip r:embed="rId7">
                       <a:extLst>
                         <a:ext uri="{28A0092B-C50C-407E-A947-70E740481C1C}">
                           <a14:useLocalDpi xmlns:a14="http://schemas.microsoft.com/office/drawing/2010/main" val="0"/>
@@ -393,10 +371,10 @@
       <w:r>
         <w:rPr>
           <w:rFonts w:ascii="Times New Roman" w:eastAsia="Times New Roman" w:hAnsi="Times New Roman" w:cs="Times New Roman"/>
-          <w:color w:val="000000"/>
-          <w:sz w:val="27"/>
-          <w:szCs w:val="27"/>
-          <w:lang w:val="es-AR"/>
+          <w:noProof/>
+          <w:color w:val="000000"/>
+          <w:sz w:val="27"/>
+          <w:szCs w:val="27"/>
         </w:rPr>
         <w:drawing>
           <wp:inline distT="0" distB="0" distL="0" distR="0" wp14:anchorId="032CC623" wp14:editId="7FF768D4">
@@ -414,7 +392,7 @@
                     <pic:cNvPicPr/>
                   </pic:nvPicPr>
                   <pic:blipFill>
-                    <a:blip r:embed="rId7"/>
+                    <a:blip r:embed="rId8"/>
                     <a:stretch>
                       <a:fillRect/>
                     </a:stretch>
@@ -447,6 +425,133 @@
           <w:lang w:val="es-AR"/>
         </w:rPr>
       </w:pPr>
+      <w:r>
+        <w:rPr>
+          <w:rFonts w:ascii="Times New Roman" w:eastAsia="Times New Roman" w:hAnsi="Times New Roman" w:cs="Times New Roman"/>
+          <w:color w:val="000000"/>
+          <w:sz w:val="27"/>
+          <w:szCs w:val="27"/>
+          <w:lang w:val="es-AR"/>
+        </w:rPr>
+        <w:t xml:space="preserve">En lo siguiente es MUY IMPORTANTE que el </w:t>
+      </w:r>
+      <w:proofErr w:type="spellStart"/>
+      <w:r>
+        <w:rPr>
+          <w:rFonts w:ascii="Times New Roman" w:eastAsia="Times New Roman" w:hAnsi="Times New Roman" w:cs="Times New Roman"/>
+          <w:color w:val="000000"/>
+          <w:sz w:val="27"/>
+          <w:szCs w:val="27"/>
+          <w:lang w:val="es-AR"/>
+        </w:rPr>
+        <w:t>package</w:t>
+      </w:r>
+      <w:proofErr w:type="spellEnd"/>
+      <w:r>
+        <w:rPr>
+          <w:rFonts w:ascii="Times New Roman" w:eastAsia="Times New Roman" w:hAnsi="Times New Roman" w:cs="Times New Roman"/>
+          <w:color w:val="000000"/>
+          <w:sz w:val="27"/>
+          <w:szCs w:val="27"/>
+          <w:lang w:val="es-AR"/>
+        </w:rPr>
+        <w:t xml:space="preserve"> sea “</w:t>
+      </w:r>
+      <w:proofErr w:type="spellStart"/>
+      <w:proofErr w:type="gramStart"/>
+      <w:r>
+        <w:rPr>
+          <w:rFonts w:ascii="Times New Roman" w:eastAsia="Times New Roman" w:hAnsi="Times New Roman" w:cs="Times New Roman"/>
+          <w:color w:val="000000"/>
+          <w:sz w:val="27"/>
+          <w:szCs w:val="27"/>
+          <w:lang w:val="es-AR"/>
+        </w:rPr>
+        <w:t>es.indra</w:t>
+      </w:r>
+      <w:proofErr w:type="spellEnd"/>
+      <w:proofErr w:type="gramEnd"/>
+      <w:r>
+        <w:rPr>
+          <w:rFonts w:ascii="Times New Roman" w:eastAsia="Times New Roman" w:hAnsi="Times New Roman" w:cs="Times New Roman"/>
+          <w:color w:val="000000"/>
+          <w:sz w:val="27"/>
+          <w:szCs w:val="27"/>
+          <w:lang w:val="es-AR"/>
+        </w:rPr>
+        <w:t>” porque allí es donde los aspectos serán aplicados.</w:t>
+      </w:r>
+    </w:p>
+    <w:p>
+      <w:pPr>
+        <w:shd w:val="clear" w:color="auto" w:fill="FFFFFF"/>
+        <w:spacing w:after="390" w:line="240" w:lineRule="auto"/>
+        <w:rPr>
+          <w:rFonts w:ascii="Times New Roman" w:eastAsia="Times New Roman" w:hAnsi="Times New Roman" w:cs="Times New Roman"/>
+          <w:color w:val="000000"/>
+          <w:sz w:val="27"/>
+          <w:szCs w:val="27"/>
+          <w:lang w:val="es-AR"/>
+        </w:rPr>
+      </w:pPr>
+      <w:r>
+        <w:rPr>
+          <w:rFonts w:ascii="Times New Roman" w:eastAsia="Times New Roman" w:hAnsi="Times New Roman" w:cs="Times New Roman"/>
+          <w:color w:val="000000"/>
+          <w:sz w:val="27"/>
+          <w:szCs w:val="27"/>
+          <w:lang w:val="es-AR"/>
+        </w:rPr>
+        <w:lastRenderedPageBreak/>
+        <w:drawing>
+          <wp:inline distT="0" distB="0" distL="0" distR="0" wp14:anchorId="0D715ADC" wp14:editId="53693CF8">
+            <wp:extent cx="4514850" cy="4583303"/>
+            <wp:effectExtent l="0" t="0" r="0" b="8255"/>
+            <wp:docPr id="7" name="Imagen 7"/>
+            <wp:cNvGraphicFramePr>
+              <a:graphicFrameLocks xmlns:a="http://schemas.openxmlformats.org/drawingml/2006/main" noChangeAspect="1"/>
+            </wp:cNvGraphicFramePr>
+            <a:graphic xmlns:a="http://schemas.openxmlformats.org/drawingml/2006/main">
+              <a:graphicData uri="http://schemas.openxmlformats.org/drawingml/2006/picture">
+                <pic:pic xmlns:pic="http://schemas.openxmlformats.org/drawingml/2006/picture">
+                  <pic:nvPicPr>
+                    <pic:cNvPr id="1" name=""/>
+                    <pic:cNvPicPr/>
+                  </pic:nvPicPr>
+                  <pic:blipFill>
+                    <a:blip r:embed="rId9"/>
+                    <a:stretch>
+                      <a:fillRect/>
+                    </a:stretch>
+                  </pic:blipFill>
+                  <pic:spPr>
+                    <a:xfrm>
+                      <a:off x="0" y="0"/>
+                      <a:ext cx="4520898" cy="4589443"/>
+                    </a:xfrm>
+                    <a:prstGeom prst="rect">
+                      <a:avLst/>
+                    </a:prstGeom>
+                  </pic:spPr>
+                </pic:pic>
+              </a:graphicData>
+            </a:graphic>
+          </wp:inline>
+        </w:drawing>
+      </w:r>
+    </w:p>
+    <w:p>
+      <w:pPr>
+        <w:shd w:val="clear" w:color="auto" w:fill="FFFFFF"/>
+        <w:spacing w:after="390" w:line="240" w:lineRule="auto"/>
+        <w:rPr>
+          <w:rFonts w:ascii="Times New Roman" w:eastAsia="Times New Roman" w:hAnsi="Times New Roman" w:cs="Times New Roman"/>
+          <w:color w:val="000000"/>
+          <w:sz w:val="27"/>
+          <w:szCs w:val="27"/>
+          <w:lang w:val="es-AR"/>
+        </w:rPr>
+      </w:pPr>
       <w:proofErr w:type="spellStart"/>
       <w:r>
         <w:rPr>
@@ -505,6 +610,73 @@
         </w:rPr>
         <w:t>Una vez que tenemos el proyecto generado vamos a crear dos clases de servicio que nos permitan imprimir un texto por pantalla.</w:t>
       </w:r>
+    </w:p>
+    <w:p>
+      <w:pPr>
+        <w:spacing w:after="0" w:line="240" w:lineRule="auto"/>
+        <w:rPr>
+          <w:rFonts w:ascii="Consolas" w:hAnsi="Consolas" w:cs="Consolas"/>
+          <w:b/>
+          <w:color w:val="000000"/>
+          <w:sz w:val="20"/>
+          <w:szCs w:val="20"/>
+        </w:rPr>
+      </w:pPr>
+      <w:r>
+        <w:rPr>
+          <w:rFonts w:ascii="Consolas" w:hAnsi="Consolas" w:cs="Consolas"/>
+          <w:b/>
+          <w:color w:val="000000"/>
+          <w:sz w:val="20"/>
+          <w:szCs w:val="20"/>
+        </w:rPr>
+        <w:t xml:space="preserve">SERVICIO </w:t>
+      </w:r>
+      <w:r>
+        <w:rPr>
+          <w:rFonts w:ascii="Consolas" w:hAnsi="Consolas" w:cs="Consolas"/>
+          <w:b/>
+          <w:color w:val="000000"/>
+          <w:sz w:val="20"/>
+          <w:szCs w:val="20"/>
+        </w:rPr>
+        <w:t>A</w:t>
+      </w:r>
+    </w:p>
+    <w:p>
+      <w:pPr>
+        <w:spacing w:after="0" w:line="240" w:lineRule="auto"/>
+        <w:rPr>
+          <w:rFonts w:ascii="Consolas" w:hAnsi="Consolas" w:cs="Consolas"/>
+          <w:b/>
+          <w:color w:val="000000"/>
+          <w:sz w:val="20"/>
+          <w:szCs w:val="20"/>
+        </w:rPr>
+      </w:pPr>
+      <w:r>
+        <w:rPr>
+          <w:rFonts w:ascii="Consolas" w:hAnsi="Consolas" w:cs="Consolas"/>
+          <w:b/>
+          <w:color w:val="000000"/>
+          <w:sz w:val="20"/>
+          <w:szCs w:val="20"/>
+        </w:rPr>
+        <w:t xml:space="preserve">------------ </w:t>
+      </w:r>
+    </w:p>
+    <w:p>
+      <w:pPr>
+        <w:shd w:val="clear" w:color="auto" w:fill="FFFFFF"/>
+        <w:spacing w:after="390" w:line="240" w:lineRule="auto"/>
+        <w:rPr>
+          <w:rFonts w:ascii="Times New Roman" w:eastAsia="Times New Roman" w:hAnsi="Times New Roman" w:cs="Times New Roman"/>
+          <w:color w:val="000000"/>
+          <w:sz w:val="27"/>
+          <w:szCs w:val="27"/>
+          <w:lang w:val="es-AR"/>
+        </w:rPr>
+      </w:pPr>
     </w:p>
     <w:tbl>
       <w:tblPr>
@@ -534,6 +706,7 @@
                 <w:rFonts w:ascii="Times New Roman" w:eastAsia="Times New Roman" w:hAnsi="Times New Roman" w:cs="Times New Roman"/>
                 <w:sz w:val="24"/>
                 <w:szCs w:val="24"/>
+                <w:lang w:val="es-AR"/>
               </w:rPr>
             </w:pPr>
           </w:p>
@@ -834,6 +1007,7 @@
                 <w:sz w:val="20"/>
                 <w:szCs w:val="20"/>
               </w:rPr>
+              <w:lastRenderedPageBreak/>
               <w:t xml:space="preserve">    </w:t>
             </w:r>
             <w:r>
@@ -990,7 +1164,6 @@
                 <w:szCs w:val="20"/>
                 <w:lang w:val="es-AR"/>
               </w:rPr>
-              <w:lastRenderedPageBreak/>
               <w:t xml:space="preserve">    </w:t>
             </w:r>
             <w:r>
@@ -1050,14 +1223,16 @@
               <w:spacing w:after="0" w:line="240" w:lineRule="auto"/>
               <w:rPr>
                 <w:rFonts w:ascii="Consolas" w:hAnsi="Consolas" w:cs="Consolas"/>
-                <w:color w:val="000000"/>
-                <w:sz w:val="20"/>
-                <w:szCs w:val="20"/>
-              </w:rPr>
-            </w:pPr>
-            <w:r>
-              <w:rPr>
-                <w:rFonts w:ascii="Consolas" w:hAnsi="Consolas" w:cs="Consolas"/>
+                <w:b/>
+                <w:color w:val="000000"/>
+                <w:sz w:val="20"/>
+                <w:szCs w:val="20"/>
+              </w:rPr>
+            </w:pPr>
+            <w:r>
+              <w:rPr>
+                <w:rFonts w:ascii="Consolas" w:hAnsi="Consolas" w:cs="Consolas"/>
+                <w:b/>
                 <w:color w:val="000000"/>
                 <w:sz w:val="20"/>
                 <w:szCs w:val="20"/>
@@ -1070,14 +1245,16 @@
               <w:spacing w:after="0" w:line="240" w:lineRule="auto"/>
               <w:rPr>
                 <w:rFonts w:ascii="Consolas" w:hAnsi="Consolas" w:cs="Consolas"/>
-                <w:color w:val="000000"/>
-                <w:sz w:val="20"/>
-                <w:szCs w:val="20"/>
-              </w:rPr>
-            </w:pPr>
-            <w:r>
-              <w:rPr>
-                <w:rFonts w:ascii="Consolas" w:hAnsi="Consolas" w:cs="Consolas"/>
+                <w:b/>
+                <w:color w:val="000000"/>
+                <w:sz w:val="20"/>
+                <w:szCs w:val="20"/>
+              </w:rPr>
+            </w:pPr>
+            <w:r>
+              <w:rPr>
+                <w:rFonts w:ascii="Consolas" w:hAnsi="Consolas" w:cs="Consolas"/>
+                <w:b/>
                 <w:color w:val="000000"/>
                 <w:sz w:val="20"/>
                 <w:szCs w:val="20"/>
@@ -1511,7 +1688,23 @@
                 <w:sz w:val="20"/>
                 <w:szCs w:val="20"/>
               </w:rPr>
-              <w:t>(3000);</w:t>
+              <w:t>(</w:t>
+            </w:r>
+            <w:r>
+              <w:rPr>
+                <w:rFonts w:ascii="Courier New" w:eastAsia="Times New Roman" w:hAnsi="Courier New" w:cs="Courier New"/>
+                <w:sz w:val="20"/>
+                <w:szCs w:val="20"/>
+              </w:rPr>
+              <w:t>5</w:t>
+            </w:r>
+            <w:r>
+              <w:rPr>
+                <w:rFonts w:ascii="Courier New" w:eastAsia="Times New Roman" w:hAnsi="Courier New" w:cs="Courier New"/>
+                <w:sz w:val="20"/>
+                <w:szCs w:val="20"/>
+              </w:rPr>
+              <w:t>000);</w:t>
             </w:r>
           </w:p>
           <w:p>
@@ -1639,6 +1832,33 @@
                 <w:szCs w:val="20"/>
               </w:rPr>
               <w:t>();</w:t>
+            </w:r>
+          </w:p>
+          <w:p>
+            <w:pPr>
+              <w:spacing w:after="0" w:line="240" w:lineRule="auto"/>
+              <w:rPr>
+                <w:rFonts w:ascii="Times New Roman" w:eastAsia="Times New Roman" w:hAnsi="Times New Roman" w:cs="Times New Roman"/>
+                <w:sz w:val="24"/>
+                <w:szCs w:val="24"/>
+              </w:rPr>
+            </w:pPr>
+            <w:r>
+              <w:rPr>
+                <w:rFonts w:ascii="Courier New" w:eastAsia="Times New Roman" w:hAnsi="Courier New" w:cs="Courier New"/>
+                <w:color w:val="DDDDDD"/>
+                <w:sz w:val="20"/>
+                <w:szCs w:val="20"/>
+              </w:rPr>
+              <w:t>        </w:t>
+            </w:r>
+            <w:r>
+              <w:rPr>
+                <w:rFonts w:ascii="Courier New" w:eastAsia="Times New Roman" w:hAnsi="Courier New" w:cs="Courier New"/>
+                <w:sz w:val="20"/>
+                <w:szCs w:val="20"/>
+              </w:rPr>
+              <w:t>}</w:t>
             </w:r>
           </w:p>
           <w:p>
@@ -1657,36 +1877,6 @@
                 <w:color w:val="DDDDDD"/>
                 <w:sz w:val="20"/>
                 <w:szCs w:val="20"/>
-              </w:rPr>
-              <w:t>        </w:t>
-            </w:r>
-            <w:r>
-              <w:rPr>
-                <w:rFonts w:ascii="Courier New" w:eastAsia="Times New Roman" w:hAnsi="Courier New" w:cs="Courier New"/>
-                <w:sz w:val="20"/>
-                <w:szCs w:val="20"/>
-                <w:lang w:val="es-AR"/>
-              </w:rPr>
-              <w:t>}</w:t>
-            </w:r>
-          </w:p>
-          <w:p>
-            <w:pPr>
-              <w:spacing w:after="0" w:line="240" w:lineRule="auto"/>
-              <w:rPr>
-                <w:rFonts w:ascii="Times New Roman" w:eastAsia="Times New Roman" w:hAnsi="Times New Roman" w:cs="Times New Roman"/>
-                <w:sz w:val="24"/>
-                <w:szCs w:val="24"/>
-                <w:lang w:val="es-AR"/>
-              </w:rPr>
-            </w:pPr>
-            <w:r>
-              <w:rPr>
-                <w:rFonts w:ascii="Courier New" w:eastAsia="Times New Roman" w:hAnsi="Courier New" w:cs="Courier New"/>
-                <w:color w:val="DDDDDD"/>
-                <w:sz w:val="20"/>
-                <w:szCs w:val="20"/>
-                <w:lang w:val="es-AR"/>
               </w:rPr>
               <w:t>        </w:t>
             </w:r>
@@ -1872,6 +2062,7 @@
                 <w:rFonts w:ascii="Times New Roman" w:eastAsia="Times New Roman" w:hAnsi="Times New Roman" w:cs="Times New Roman"/>
                 <w:sz w:val="24"/>
                 <w:szCs w:val="24"/>
+                <w:lang w:val="es-AR"/>
               </w:rPr>
             </w:pPr>
           </w:p>
@@ -1882,6 +2073,7 @@
                 <w:rFonts w:ascii="Times New Roman" w:eastAsia="Times New Roman" w:hAnsi="Times New Roman" w:cs="Times New Roman"/>
                 <w:sz w:val="24"/>
                 <w:szCs w:val="24"/>
+                <w:lang w:val="es-AR"/>
               </w:rPr>
             </w:pPr>
           </w:p>
@@ -3195,6 +3387,7 @@
                 <w:sz w:val="20"/>
                 <w:szCs w:val="20"/>
               </w:rPr>
+              <w:lastRenderedPageBreak/>
               <w:tab/>
               <w:t>}</w:t>
             </w:r>
@@ -3304,7 +3497,7 @@
             <wp:extent cx="3343275" cy="2895600"/>
             <wp:effectExtent l="0" t="0" r="9525" b="0"/>
             <wp:docPr id="4" name="Imagen 4" descr="Spring Boot AOP Consola">
-              <a:hlinkClick xmlns:a="http://schemas.openxmlformats.org/drawingml/2006/main" r:id="rId8"/>
+              <a:hlinkClick xmlns:a="http://schemas.openxmlformats.org/drawingml/2006/main" r:id="rId10"/>
             </wp:docPr>
             <wp:cNvGraphicFramePr>
               <a:graphicFrameLocks xmlns:a="http://schemas.openxmlformats.org/drawingml/2006/main" noChangeAspect="1"/>
@@ -3314,14 +3507,14 @@
                 <pic:pic xmlns:pic="http://schemas.openxmlformats.org/drawingml/2006/picture">
                   <pic:nvPicPr>
                     <pic:cNvPr id="0" name="Picture 2" descr="Spring Boot AOP Consola">
-                      <a:hlinkClick r:id="rId8"/>
+                      <a:hlinkClick r:id="rId10"/>
                     </pic:cNvPr>
                     <pic:cNvPicPr>
                       <a:picLocks noChangeAspect="1" noChangeArrowheads="1"/>
                     </pic:cNvPicPr>
                   </pic:nvPicPr>
                   <pic:blipFill>
-                    <a:blip r:embed="rId9">
+                    <a:blip r:embed="rId11">
                       <a:extLst>
                         <a:ext uri="{28A0092B-C50C-407E-A947-70E740481C1C}">
                           <a14:useLocalDpi xmlns:a14="http://schemas.microsoft.com/office/drawing/2010/main" val="0"/>
@@ -3382,6 +3575,7 @@
           <w:color w:val="000000"/>
           <w:sz w:val="27"/>
           <w:szCs w:val="27"/>
+          <w:highlight w:val="yellow"/>
           <w:lang w:val="es-AR"/>
         </w:rPr>
         <w:t>Como</w:t>
@@ -3393,6 +3587,7 @@
           <w:color w:val="000000"/>
           <w:sz w:val="27"/>
           <w:szCs w:val="27"/>
+          <w:highlight w:val="yellow"/>
           <w:lang w:val="es-AR"/>
         </w:rPr>
         <w:t xml:space="preserve"> podemos interceptar el método que se ejecuta más lento y que tiene un </w:t>
@@ -3404,6 +3599,7 @@
           <w:color w:val="000000"/>
           <w:sz w:val="27"/>
           <w:szCs w:val="27"/>
+          <w:highlight w:val="yellow"/>
           <w:lang w:val="es-AR"/>
         </w:rPr>
         <w:t>Thread.sleep</w:t>
@@ -3415,6 +3611,7 @@
           <w:color w:val="000000"/>
           <w:sz w:val="27"/>
           <w:szCs w:val="27"/>
+          <w:highlight w:val="yellow"/>
           <w:lang w:val="es-AR"/>
         </w:rPr>
         <w:t>(</w:t>
@@ -3426,6 +3623,7 @@
           <w:color w:val="000000"/>
           <w:sz w:val="27"/>
           <w:szCs w:val="27"/>
+          <w:highlight w:val="yellow"/>
           <w:lang w:val="es-AR"/>
         </w:rPr>
         <w:t>)?.</w:t>
@@ -3500,18 +3698,16 @@
         </w:rPr>
         <w:t xml:space="preserve">Existen muchas formas de </w:t>
       </w:r>
-      <w:proofErr w:type="gramStart"/>
-      <w:r>
-        <w:rPr>
-          <w:rFonts w:ascii="Times New Roman" w:eastAsia="Times New Roman" w:hAnsi="Times New Roman" w:cs="Times New Roman"/>
-          <w:color w:val="000000"/>
-          <w:sz w:val="27"/>
-          <w:szCs w:val="27"/>
-          <w:lang w:val="es-AR"/>
-        </w:rPr>
-        <w:t>hacerlo</w:t>
-      </w:r>
-      <w:proofErr w:type="gramEnd"/>
+      <w:r>
+        <w:rPr>
+          <w:rFonts w:ascii="Times New Roman" w:eastAsia="Times New Roman" w:hAnsi="Times New Roman" w:cs="Times New Roman"/>
+          <w:color w:val="000000"/>
+          <w:sz w:val="27"/>
+          <w:szCs w:val="27"/>
+          <w:lang w:val="es-AR"/>
+        </w:rPr>
+        <w:t>hacerlo,</w:t>
+      </w:r>
       <w:r>
         <w:rPr>
           <w:rFonts w:ascii="Times New Roman" w:eastAsia="Times New Roman" w:hAnsi="Times New Roman" w:cs="Times New Roman"/>
@@ -3542,7 +3738,30 @@
           <w:szCs w:val="27"/>
           <w:lang w:val="es-AR"/>
         </w:rPr>
-        <w:t xml:space="preserve"> o punto de corte. </w:t>
+        <w:t xml:space="preserve"> o punto de corte.</w:t>
+      </w:r>
+    </w:p>
+    <w:p>
+      <w:pPr>
+        <w:shd w:val="clear" w:color="auto" w:fill="FFFFFF"/>
+        <w:spacing w:after="390" w:line="240" w:lineRule="auto"/>
+        <w:rPr>
+          <w:rFonts w:ascii="Times New Roman" w:eastAsia="Times New Roman" w:hAnsi="Times New Roman" w:cs="Times New Roman"/>
+          <w:color w:val="000000"/>
+          <w:sz w:val="27"/>
+          <w:szCs w:val="27"/>
+          <w:lang w:val="es-AR"/>
+        </w:rPr>
+      </w:pPr>
+      <w:r>
+        <w:rPr>
+          <w:rFonts w:ascii="Times New Roman" w:eastAsia="Times New Roman" w:hAnsi="Times New Roman" w:cs="Times New Roman"/>
+          <w:color w:val="000000"/>
+          <w:sz w:val="27"/>
+          <w:szCs w:val="27"/>
+          <w:lang w:val="es-AR"/>
+        </w:rPr>
+        <w:t> </w:t>
       </w:r>
       <w:r>
         <w:rPr>
@@ -3554,41 +3773,37 @@
           <w:szCs w:val="27"/>
           <w:lang w:val="es-AR"/>
         </w:rPr>
-        <w:t>¿Qué es exactamente esto</w:t>
-      </w:r>
-      <w:proofErr w:type="gramStart"/>
-      <w:r>
-        <w:rPr>
-          <w:rFonts w:ascii="Times New Roman" w:eastAsia="Times New Roman" w:hAnsi="Times New Roman" w:cs="Times New Roman"/>
-          <w:b/>
-          <w:bCs/>
-          <w:color w:val="000000"/>
-          <w:sz w:val="27"/>
-          <w:szCs w:val="27"/>
-          <w:lang w:val="es-AR"/>
-        </w:rPr>
-        <w:t>?</w:t>
-      </w:r>
-      <w:r>
-        <w:rPr>
-          <w:rFonts w:ascii="Times New Roman" w:eastAsia="Times New Roman" w:hAnsi="Times New Roman" w:cs="Times New Roman"/>
-          <w:color w:val="000000"/>
-          <w:sz w:val="27"/>
-          <w:szCs w:val="27"/>
-          <w:lang w:val="es-AR"/>
-        </w:rPr>
-        <w:t> .</w:t>
-      </w:r>
-      <w:proofErr w:type="gramEnd"/>
-      <w:r>
-        <w:rPr>
-          <w:rFonts w:ascii="Times New Roman" w:eastAsia="Times New Roman" w:hAnsi="Times New Roman" w:cs="Times New Roman"/>
-          <w:color w:val="000000"/>
-          <w:sz w:val="27"/>
-          <w:szCs w:val="27"/>
-          <w:lang w:val="es-AR"/>
-        </w:rPr>
-        <w:t xml:space="preserve"> Spring permite controlar el acceso a cada uno de los Objetos usando puntos de corte.</w:t>
+        <w:t>¿Qué es exactamente esto?</w:t>
+      </w:r>
+      <w:r>
+        <w:rPr>
+          <w:rFonts w:ascii="Times New Roman" w:eastAsia="Times New Roman" w:hAnsi="Times New Roman" w:cs="Times New Roman"/>
+          <w:color w:val="000000"/>
+          <w:sz w:val="27"/>
+          <w:szCs w:val="27"/>
+          <w:lang w:val="es-AR"/>
+        </w:rPr>
+        <w:t> </w:t>
+      </w:r>
+      <w:r>
+        <w:rPr>
+          <w:rFonts w:ascii="Times New Roman" w:eastAsia="Times New Roman" w:hAnsi="Times New Roman" w:cs="Times New Roman"/>
+          <w:color w:val="000000"/>
+          <w:sz w:val="27"/>
+          <w:szCs w:val="27"/>
+          <w:lang w:val="es-AR"/>
+        </w:rPr>
+        <w:br/>
+      </w:r>
+      <w:r>
+        <w:rPr>
+          <w:rFonts w:ascii="Times New Roman" w:eastAsia="Times New Roman" w:hAnsi="Times New Roman" w:cs="Times New Roman"/>
+          <w:color w:val="000000"/>
+          <w:sz w:val="27"/>
+          <w:szCs w:val="27"/>
+          <w:lang w:val="es-AR"/>
+        </w:rPr>
+        <w:t>Spring permite controlar el acceso a cada uno de los Objetos usando puntos de corte.</w:t>
       </w:r>
     </w:p>
     <w:p>
@@ -3616,7 +3831,7 @@
             <wp:extent cx="5153025" cy="2914650"/>
             <wp:effectExtent l="0" t="0" r="9525" b="0"/>
             <wp:docPr id="3" name="Imagen 3" descr="Spring Boot AOP PointCut">
-              <a:hlinkClick xmlns:a="http://schemas.openxmlformats.org/drawingml/2006/main" r:id="rId10"/>
+              <a:hlinkClick xmlns:a="http://schemas.openxmlformats.org/drawingml/2006/main" r:id="rId12"/>
             </wp:docPr>
             <wp:cNvGraphicFramePr>
               <a:graphicFrameLocks xmlns:a="http://schemas.openxmlformats.org/drawingml/2006/main" noChangeAspect="1"/>
@@ -3626,14 +3841,14 @@
                 <pic:pic xmlns:pic="http://schemas.openxmlformats.org/drawingml/2006/picture">
                   <pic:nvPicPr>
                     <pic:cNvPr id="0" name="Picture 3" descr="Spring Boot AOP PointCut">
-                      <a:hlinkClick r:id="rId10"/>
+                      <a:hlinkClick r:id="rId12"/>
                     </pic:cNvPr>
                     <pic:cNvPicPr>
                       <a:picLocks noChangeAspect="1" noChangeArrowheads="1"/>
                     </pic:cNvPicPr>
                   </pic:nvPicPr>
                   <pic:blipFill>
-                    <a:blip r:embed="rId11">
+                    <a:blip r:embed="rId13">
                       <a:extLst>
                         <a:ext uri="{28A0092B-C50C-407E-A947-70E740481C1C}">
                           <a14:useLocalDpi xmlns:a14="http://schemas.microsoft.com/office/drawing/2010/main" val="0"/>
@@ -3758,7 +3973,7 @@
             <wp:extent cx="5162550" cy="4876800"/>
             <wp:effectExtent l="0" t="0" r="0" b="0"/>
             <wp:docPr id="2" name="Imagen 2" descr="Spring Boot AOP Diagram">
-              <a:hlinkClick xmlns:a="http://schemas.openxmlformats.org/drawingml/2006/main" r:id="rId12"/>
+              <a:hlinkClick xmlns:a="http://schemas.openxmlformats.org/drawingml/2006/main" r:id="rId14"/>
             </wp:docPr>
             <wp:cNvGraphicFramePr>
               <a:graphicFrameLocks xmlns:a="http://schemas.openxmlformats.org/drawingml/2006/main" noChangeAspect="1"/>
@@ -3768,14 +3983,14 @@
                 <pic:pic xmlns:pic="http://schemas.openxmlformats.org/drawingml/2006/picture">
                   <pic:nvPicPr>
                     <pic:cNvPr id="0" name="Picture 4" descr="Spring Boot AOP Diagram">
-                      <a:hlinkClick r:id="rId12"/>
+                      <a:hlinkClick r:id="rId14"/>
                     </pic:cNvPr>
                     <pic:cNvPicPr>
                       <a:picLocks noChangeAspect="1" noChangeArrowheads="1"/>
                     </pic:cNvPicPr>
                   </pic:nvPicPr>
                   <pic:blipFill>
-                    <a:blip r:embed="rId13">
+                    <a:blip r:embed="rId15">
                       <a:extLst>
                         <a:ext uri="{28A0092B-C50C-407E-A947-70E740481C1C}">
                           <a14:useLocalDpi xmlns:a14="http://schemas.microsoft.com/office/drawing/2010/main" val="0"/>
@@ -3839,6 +4054,7 @@
           <w:color w:val="000000"/>
           <w:sz w:val="27"/>
           <w:szCs w:val="27"/>
+          <w:u w:val="single"/>
           <w:lang w:val="es-AR"/>
         </w:rPr>
       </w:pPr>
@@ -3848,6 +4064,7 @@
           <w:color w:val="000000"/>
           <w:sz w:val="27"/>
           <w:szCs w:val="27"/>
+          <w:u w:val="single"/>
           <w:lang w:val="es-AR"/>
         </w:rPr>
         <w:t>Vamos a ver el código del Aspecto y las anotaciones:</w:t>
@@ -3855,6 +4072,34 @@
     </w:p>
     <w:p>
       <w:pPr>
+        <w:shd w:val="clear" w:color="auto" w:fill="FFFFFF"/>
+        <w:spacing w:after="390" w:line="240" w:lineRule="auto"/>
+        <w:rPr>
+          <w:rFonts w:ascii="Times New Roman" w:eastAsia="Times New Roman" w:hAnsi="Times New Roman" w:cs="Times New Roman"/>
+          <w:color w:val="000000"/>
+          <w:sz w:val="27"/>
+          <w:szCs w:val="27"/>
+          <w:lang w:val="es-AR"/>
+        </w:rPr>
+      </w:pPr>
+      <w:r>
+        <w:rPr>
+          <w:rFonts w:ascii="Times New Roman" w:eastAsia="Times New Roman" w:hAnsi="Times New Roman" w:cs="Times New Roman"/>
+          <w:color w:val="000000"/>
+          <w:sz w:val="27"/>
+          <w:szCs w:val="27"/>
+          <w:lang w:val="es-AR"/>
+        </w:rPr>
+        <w:t xml:space="preserve">PASOS: </w:t>
+      </w:r>
+    </w:p>
+    <w:p>
+      <w:pPr>
+        <w:pStyle w:val="Prrafodelista"/>
+        <w:numPr>
+          <w:ilvl w:val="0"/>
+          <w:numId w:val="1"/>
+        </w:numPr>
         <w:shd w:val="clear" w:color="auto" w:fill="FFFFFF"/>
         <w:spacing w:after="390" w:line="240" w:lineRule="auto"/>
         <w:rPr>
@@ -3886,6 +4131,7 @@
           <w:rFonts w:ascii="Consolas" w:hAnsi="Consolas" w:cs="Consolas"/>
           <w:sz w:val="20"/>
           <w:szCs w:val="20"/>
+          <w:lang w:val="es-AR"/>
         </w:rPr>
       </w:pPr>
       <w:r>
@@ -3894,25 +4140,49 @@
           <w:color w:val="000000"/>
           <w:sz w:val="20"/>
           <w:szCs w:val="20"/>
+          <w:lang w:val="es-AR"/>
         </w:rPr>
         <w:tab/>
+      </w:r>
+      <w:r>
+        <w:rPr>
+          <w:rFonts w:ascii="Consolas" w:hAnsi="Consolas" w:cs="Consolas"/>
+          <w:color w:val="000000"/>
+          <w:sz w:val="20"/>
+          <w:szCs w:val="20"/>
+          <w:lang w:val="es-AR"/>
+        </w:rPr>
+        <w:tab/>
+      </w:r>
+      <w:r>
+        <w:rPr>
+          <w:rFonts w:ascii="Consolas" w:hAnsi="Consolas" w:cs="Consolas"/>
+          <w:color w:val="000000"/>
+          <w:sz w:val="20"/>
+          <w:szCs w:val="20"/>
+          <w:lang w:val="es-AR"/>
+        </w:rPr>
         <w:t>&lt;</w:t>
       </w:r>
+      <w:proofErr w:type="spellStart"/>
       <w:r>
         <w:rPr>
           <w:rFonts w:ascii="Consolas" w:hAnsi="Consolas" w:cs="Consolas"/>
           <w:color w:val="268BD2"/>
           <w:sz w:val="20"/>
           <w:szCs w:val="20"/>
+          <w:lang w:val="es-AR"/>
         </w:rPr>
         <w:t>dependency</w:t>
       </w:r>
+      <w:proofErr w:type="spellEnd"/>
       <w:r>
         <w:rPr>
           <w:rFonts w:ascii="Consolas" w:hAnsi="Consolas" w:cs="Consolas"/>
           <w:color w:val="000000"/>
           <w:sz w:val="20"/>
           <w:szCs w:val="20"/>
+          <w:lang w:val="es-AR"/>
         </w:rPr>
         <w:t>&gt;</w:t>
       </w:r>
@@ -3935,6 +4205,7 @@
           <w:color w:val="000000"/>
           <w:sz w:val="20"/>
           <w:szCs w:val="20"/>
+          <w:lang w:val="es-AR"/>
         </w:rPr>
         <w:tab/>
       </w:r>
@@ -3944,6 +4215,7 @@
           <w:color w:val="000000"/>
           <w:sz w:val="20"/>
           <w:szCs w:val="20"/>
+          <w:lang w:val="es-AR"/>
         </w:rPr>
         <w:tab/>
         <w:t xml:space="preserve">  </w:t>
@@ -4121,6 +4393,7 @@
           <w:color w:val="000000"/>
           <w:sz w:val="20"/>
           <w:szCs w:val="20"/>
+          <w:lang w:val="es-AR"/>
         </w:rPr>
       </w:pPr>
       <w:r>
@@ -4140,78 +4413,66 @@
           <w:szCs w:val="20"/>
         </w:rPr>
         <w:tab/>
+      </w:r>
+      <w:r>
+        <w:rPr>
+          <w:rFonts w:ascii="Consolas" w:hAnsi="Consolas" w:cs="Consolas"/>
+          <w:color w:val="000000"/>
+          <w:sz w:val="20"/>
+          <w:szCs w:val="20"/>
+          <w:lang w:val="es-AR"/>
+        </w:rPr>
         <w:t>&lt;/</w:t>
       </w:r>
+      <w:proofErr w:type="spellStart"/>
       <w:r>
         <w:rPr>
           <w:rFonts w:ascii="Consolas" w:hAnsi="Consolas" w:cs="Consolas"/>
           <w:color w:val="268BD2"/>
           <w:sz w:val="20"/>
           <w:szCs w:val="20"/>
+          <w:lang w:val="es-AR"/>
         </w:rPr>
         <w:t>dependency</w:t>
       </w:r>
+      <w:proofErr w:type="spellEnd"/>
       <w:r>
         <w:rPr>
           <w:rFonts w:ascii="Consolas" w:hAnsi="Consolas" w:cs="Consolas"/>
           <w:color w:val="000000"/>
           <w:sz w:val="20"/>
           <w:szCs w:val="20"/>
+          <w:lang w:val="es-AR"/>
         </w:rPr>
         <w:t>&gt;</w:t>
       </w:r>
     </w:p>
     <w:p>
       <w:pPr>
+        <w:pStyle w:val="Prrafodelista"/>
+        <w:numPr>
+          <w:ilvl w:val="0"/>
+          <w:numId w:val="1"/>
+        </w:numPr>
         <w:shd w:val="clear" w:color="auto" w:fill="FFFFFF"/>
         <w:spacing w:after="390" w:line="240" w:lineRule="auto"/>
         <w:rPr>
           <w:rFonts w:ascii="Times New Roman" w:eastAsia="Times New Roman" w:hAnsi="Times New Roman" w:cs="Times New Roman"/>
           <w:color w:val="000000"/>
-          <w:sz w:val="27"/>
-          <w:szCs w:val="27"/>
+          <w:sz w:val="24"/>
+          <w:szCs w:val="24"/>
           <w:lang w:val="es-AR"/>
         </w:rPr>
       </w:pPr>
       <w:r>
         <w:rPr>
-          <w:rFonts w:ascii="Consolas" w:hAnsi="Consolas" w:cs="Consolas"/>
-          <w:color w:val="000000"/>
-          <w:sz w:val="20"/>
-          <w:szCs w:val="20"/>
-          <w:lang w:val="es-AR"/>
-        </w:rPr>
-        <w:t>Agregar dependencia y realiz</w:t>
-      </w:r>
-      <w:r>
-        <w:rPr>
-          <w:rFonts w:ascii="Consolas" w:hAnsi="Consolas" w:cs="Consolas"/>
-          <w:color w:val="000000"/>
-          <w:sz w:val="20"/>
-          <w:szCs w:val="20"/>
-          <w:lang w:val="es-AR"/>
-        </w:rPr>
-        <w:t>a</w:t>
-      </w:r>
-      <w:r>
-        <w:rPr>
-          <w:rFonts w:ascii="Consolas" w:hAnsi="Consolas" w:cs="Consolas"/>
-          <w:color w:val="000000"/>
-          <w:sz w:val="20"/>
-          <w:szCs w:val="20"/>
-          <w:lang w:val="es-AR"/>
-        </w:rPr>
-        <w:t>r siguiente clase</w:t>
-      </w:r>
-      <w:r>
-        <w:rPr>
-          <w:rFonts w:ascii="Consolas" w:hAnsi="Consolas" w:cs="Consolas"/>
-          <w:color w:val="000000"/>
-          <w:sz w:val="20"/>
-          <w:szCs w:val="20"/>
-          <w:lang w:val="es-AR"/>
-        </w:rPr>
-        <w:t>:</w:t>
+          <w:rFonts w:ascii="Times New Roman" w:hAnsi="Times New Roman" w:cs="Times New Roman"/>
+          <w:color w:val="000000"/>
+          <w:sz w:val="24"/>
+          <w:szCs w:val="24"/>
+          <w:lang w:val="es-AR"/>
+        </w:rPr>
+        <w:t>Agregar dependencia y realizar siguiente clase:</w:t>
       </w:r>
     </w:p>
     <w:tbl>
@@ -4319,8 +4580,6 @@
                 <w:szCs w:val="20"/>
               </w:rPr>
             </w:pPr>
-            <w:bookmarkStart w:id="0" w:name="_GoBack"/>
-            <w:bookmarkEnd w:id="0"/>
           </w:p>
           <w:p>
             <w:pPr>
@@ -4407,7 +4666,6 @@
                 <w:sz w:val="20"/>
                 <w:szCs w:val="20"/>
               </w:rPr>
-              <w:lastRenderedPageBreak/>
               <w:t>import</w:t>
             </w:r>
             <w:r>
@@ -5875,6 +6133,16 @@
               </w:rPr>
               <w:t>}</w:t>
             </w:r>
+          </w:p>
+          <w:p>
+            <w:pPr>
+              <w:spacing w:after="0" w:line="240" w:lineRule="auto"/>
+              <w:rPr>
+                <w:rFonts w:ascii="Times New Roman" w:eastAsia="Times New Roman" w:hAnsi="Times New Roman" w:cs="Times New Roman"/>
+                <w:sz w:val="24"/>
+                <w:szCs w:val="24"/>
+              </w:rPr>
+            </w:pPr>
           </w:p>
           <w:p>
             <w:pPr>
@@ -5909,7 +6177,6 @@
           <w:szCs w:val="27"/>
           <w:lang w:val="es-AR"/>
         </w:rPr>
-        <w:lastRenderedPageBreak/>
         <w:t>En este caso lo que hemos añadido es un aspecto con una anotación @</w:t>
       </w:r>
       <w:proofErr w:type="spellStart"/>
@@ -6005,7 +6272,7 @@
             <wp:extent cx="5105400" cy="3133725"/>
             <wp:effectExtent l="0" t="0" r="0" b="9525"/>
             <wp:docPr id="1" name="Imagen 1" descr="https://www.arquitecturajava.com/wp-content/uploads/SpringBootAOPTiempo.jpeg">
-              <a:hlinkClick xmlns:a="http://schemas.openxmlformats.org/drawingml/2006/main" r:id="rId14"/>
+              <a:hlinkClick xmlns:a="http://schemas.openxmlformats.org/drawingml/2006/main" r:id="rId16"/>
             </wp:docPr>
             <wp:cNvGraphicFramePr>
               <a:graphicFrameLocks xmlns:a="http://schemas.openxmlformats.org/drawingml/2006/main" noChangeAspect="1"/>
@@ -6015,14 +6282,14 @@
                 <pic:pic xmlns:pic="http://schemas.openxmlformats.org/drawingml/2006/picture">
                   <pic:nvPicPr>
                     <pic:cNvPr id="0" name="Picture 5" descr="https://www.arquitecturajava.com/wp-content/uploads/SpringBootAOPTiempo.jpeg">
-                      <a:hlinkClick r:id="rId14"/>
+                      <a:hlinkClick r:id="rId16"/>
                     </pic:cNvPr>
                     <pic:cNvPicPr>
                       <a:picLocks noChangeAspect="1" noChangeArrowheads="1"/>
                     </pic:cNvPicPr>
                   </pic:nvPicPr>
                   <pic:blipFill>
-                    <a:blip r:embed="rId15">
+                    <a:blip r:embed="rId17">
                       <a:extLst>
                         <a:ext uri="{28A0092B-C50C-407E-A947-70E740481C1C}">
                           <a14:useLocalDpi xmlns:a14="http://schemas.microsoft.com/office/drawing/2010/main" val="0"/>
@@ -6074,7 +6341,87 @@
           <w:szCs w:val="27"/>
           <w:lang w:val="es-AR"/>
         </w:rPr>
-        <w:t xml:space="preserve">Podemos </w:t>
+        <w:t>Podemos ver</w:t>
+      </w:r>
+      <w:r>
+        <w:rPr>
+          <w:rFonts w:ascii="Times New Roman" w:eastAsia="Times New Roman" w:hAnsi="Times New Roman" w:cs="Times New Roman"/>
+          <w:color w:val="000000"/>
+          <w:sz w:val="27"/>
+          <w:szCs w:val="27"/>
+          <w:lang w:val="es-AR"/>
+        </w:rPr>
+        <w:t>,</w:t>
+      </w:r>
+      <w:r>
+        <w:rPr>
+          <w:rFonts w:ascii="Times New Roman" w:eastAsia="Times New Roman" w:hAnsi="Times New Roman" w:cs="Times New Roman"/>
+          <w:color w:val="000000"/>
+          <w:sz w:val="27"/>
+          <w:szCs w:val="27"/>
+          <w:lang w:val="es-AR"/>
+        </w:rPr>
+        <w:t xml:space="preserve"> que</w:t>
+      </w:r>
+      <w:r>
+        <w:rPr>
+          <w:rFonts w:ascii="Times New Roman" w:eastAsia="Times New Roman" w:hAnsi="Times New Roman" w:cs="Times New Roman"/>
+          <w:color w:val="000000"/>
+          <w:sz w:val="27"/>
+          <w:szCs w:val="27"/>
+          <w:lang w:val="es-AR"/>
+        </w:rPr>
+        <w:t>,</w:t>
+      </w:r>
+      <w:r>
+        <w:rPr>
+          <w:rFonts w:ascii="Times New Roman" w:eastAsia="Times New Roman" w:hAnsi="Times New Roman" w:cs="Times New Roman"/>
+          <w:color w:val="000000"/>
+          <w:sz w:val="27"/>
+          <w:szCs w:val="27"/>
+          <w:lang w:val="es-AR"/>
+        </w:rPr>
+        <w:t xml:space="preserve"> el método 2 </w:t>
+      </w:r>
+      <w:r>
+        <w:rPr>
+          <w:rFonts w:ascii="Times New Roman" w:eastAsia="Times New Roman" w:hAnsi="Times New Roman" w:cs="Times New Roman"/>
+          <w:color w:val="000000"/>
+          <w:sz w:val="27"/>
+          <w:szCs w:val="27"/>
+          <w:lang w:val="es-AR"/>
+        </w:rPr>
+        <w:t>tarda 3 segundos</w:t>
+      </w:r>
+      <w:r>
+        <w:rPr>
+          <w:rFonts w:ascii="Times New Roman" w:eastAsia="Times New Roman" w:hAnsi="Times New Roman" w:cs="Times New Roman"/>
+          <w:color w:val="000000"/>
+          <w:sz w:val="27"/>
+          <w:szCs w:val="27"/>
+          <w:lang w:val="es-AR"/>
+        </w:rPr>
+        <w:t>.</w:t>
+      </w:r>
+      <w:r>
+        <w:rPr>
+          <w:rFonts w:ascii="Times New Roman" w:eastAsia="Times New Roman" w:hAnsi="Times New Roman" w:cs="Times New Roman"/>
+          <w:color w:val="000000"/>
+          <w:sz w:val="27"/>
+          <w:szCs w:val="27"/>
+          <w:lang w:val="es-AR"/>
+        </w:rPr>
+        <w:t xml:space="preserve"> </w:t>
+      </w:r>
+      <w:r>
+        <w:rPr>
+          <w:rFonts w:ascii="Times New Roman" w:eastAsia="Times New Roman" w:hAnsi="Times New Roman" w:cs="Times New Roman"/>
+          <w:color w:val="000000"/>
+          <w:sz w:val="27"/>
+          <w:szCs w:val="27"/>
+          <w:lang w:val="es-AR"/>
+        </w:rPr>
+        <w:t xml:space="preserve">Como vemos la programación aspectual es capaz de aportar soluciones elegantes a problemas importantes que </w:t>
       </w:r>
       <w:proofErr w:type="gramStart"/>
       <w:r>
@@ -6085,7 +6432,7 @@
           <w:szCs w:val="27"/>
           <w:lang w:val="es-AR"/>
         </w:rPr>
-        <w:t>ver  que</w:t>
+        <w:t>suelen  aparecer</w:t>
       </w:r>
       <w:proofErr w:type="gramEnd"/>
       <w:r>
@@ -6096,8 +6443,192 @@
           <w:szCs w:val="27"/>
           <w:lang w:val="es-AR"/>
         </w:rPr>
-        <w:t xml:space="preserve"> el método 2  tarda 3 segundos .Como vemos la programación aspectual es capaz de aportar soluciones elegantes a problemas importantes que suelen  aparecer en el día a día.</w:t>
-      </w:r>
+        <w:t xml:space="preserve"> en el día a día.</w:t>
+      </w:r>
+    </w:p>
+    <w:p>
+      <w:pPr>
+        <w:shd w:val="clear" w:color="auto" w:fill="FFFFFF"/>
+        <w:spacing w:after="390" w:line="240" w:lineRule="auto"/>
+        <w:rPr>
+          <w:rFonts w:ascii="Times New Roman" w:eastAsia="Times New Roman" w:hAnsi="Times New Roman" w:cs="Times New Roman"/>
+          <w:color w:val="000000"/>
+          <w:sz w:val="27"/>
+          <w:szCs w:val="27"/>
+          <w:u w:val="single"/>
+          <w:lang w:val="es-AR"/>
+        </w:rPr>
+      </w:pPr>
+      <w:r>
+        <w:rPr>
+          <w:rFonts w:ascii="Times New Roman" w:eastAsia="Times New Roman" w:hAnsi="Times New Roman" w:cs="Times New Roman"/>
+          <w:color w:val="000000"/>
+          <w:sz w:val="27"/>
+          <w:szCs w:val="27"/>
+          <w:u w:val="single"/>
+          <w:lang w:val="es-AR"/>
+        </w:rPr>
+        <w:t>EJERCICIO</w:t>
+      </w:r>
+      <w:r>
+        <w:rPr>
+          <w:rFonts w:ascii="Times New Roman" w:eastAsia="Times New Roman" w:hAnsi="Times New Roman" w:cs="Times New Roman"/>
+          <w:color w:val="000000"/>
+          <w:sz w:val="27"/>
+          <w:szCs w:val="27"/>
+          <w:u w:val="single"/>
+          <w:lang w:val="es-AR"/>
+        </w:rPr>
+        <w:t xml:space="preserve"> “AGREGAR ASPECTOS”</w:t>
+      </w:r>
+    </w:p>
+    <w:p>
+      <w:pPr>
+        <w:shd w:val="clear" w:color="auto" w:fill="FFFFFF"/>
+        <w:spacing w:after="390" w:line="240" w:lineRule="auto"/>
+        <w:rPr>
+          <w:rFonts w:ascii="Times New Roman" w:eastAsia="Times New Roman" w:hAnsi="Times New Roman" w:cs="Times New Roman"/>
+          <w:color w:val="000000"/>
+          <w:sz w:val="27"/>
+          <w:szCs w:val="27"/>
+          <w:lang w:val="es-AR"/>
+        </w:rPr>
+      </w:pPr>
+      <w:r>
+        <w:rPr>
+          <w:rFonts w:ascii="Times New Roman" w:eastAsia="Times New Roman" w:hAnsi="Times New Roman" w:cs="Times New Roman"/>
+          <w:color w:val="000000"/>
+          <w:sz w:val="27"/>
+          <w:szCs w:val="27"/>
+          <w:lang w:val="es-AR"/>
+        </w:rPr>
+        <w:t xml:space="preserve">  Reunirse en equipos de 2 a 3 personas, y agregar al proyecto nuevos aspectos, es recomiendan los siguientes:</w:t>
+      </w:r>
+    </w:p>
+    <w:p>
+      <w:pPr>
+        <w:shd w:val="clear" w:color="auto" w:fill="FFFFFF"/>
+        <w:spacing w:after="390" w:line="240" w:lineRule="auto"/>
+        <w:rPr>
+          <w:rFonts w:ascii="Times New Roman" w:eastAsia="Times New Roman" w:hAnsi="Times New Roman" w:cs="Times New Roman"/>
+          <w:color w:val="000000"/>
+          <w:sz w:val="27"/>
+          <w:szCs w:val="27"/>
+          <w:lang w:val="es-AR"/>
+        </w:rPr>
+      </w:pPr>
+      <w:r>
+        <w:rPr>
+          <w:rFonts w:ascii="Courier New" w:eastAsia="Times New Roman" w:hAnsi="Courier New" w:cs="Courier New"/>
+          <w:color w:val="000000"/>
+          <w:sz w:val="20"/>
+          <w:szCs w:val="20"/>
+        </w:rPr>
+        <w:t>@Before</w:t>
+      </w:r>
+      <w:r>
+        <w:rPr>
+          <w:rFonts w:ascii="Courier New" w:eastAsia="Times New Roman" w:hAnsi="Courier New" w:cs="Courier New"/>
+          <w:color w:val="000000"/>
+          <w:sz w:val="20"/>
+          <w:szCs w:val="20"/>
+        </w:rPr>
+        <w:t xml:space="preserve"> - </w:t>
+      </w:r>
+      <w:r>
+        <w:rPr>
+          <w:rFonts w:ascii="Courier New" w:eastAsia="Times New Roman" w:hAnsi="Courier New" w:cs="Courier New"/>
+          <w:color w:val="000000"/>
+          <w:sz w:val="20"/>
+          <w:szCs w:val="20"/>
+        </w:rPr>
+        <w:t>@</w:t>
+      </w:r>
+      <w:proofErr w:type="spellStart"/>
+      <w:r>
+        <w:rPr>
+          <w:rFonts w:ascii="Courier New" w:eastAsia="Times New Roman" w:hAnsi="Courier New" w:cs="Courier New"/>
+          <w:color w:val="000000"/>
+          <w:sz w:val="20"/>
+          <w:szCs w:val="20"/>
+        </w:rPr>
+        <w:t>AfterReturning</w:t>
+      </w:r>
+      <w:proofErr w:type="spellEnd"/>
+      <w:r>
+        <w:rPr>
+          <w:rFonts w:ascii="Courier New" w:eastAsia="Times New Roman" w:hAnsi="Courier New" w:cs="Courier New"/>
+          <w:color w:val="000000"/>
+          <w:sz w:val="20"/>
+          <w:szCs w:val="20"/>
+        </w:rPr>
+        <w:t xml:space="preserve"> - </w:t>
+      </w:r>
+      <w:r>
+        <w:rPr>
+          <w:rFonts w:ascii="Courier New" w:eastAsia="Times New Roman" w:hAnsi="Courier New" w:cs="Courier New"/>
+          <w:sz w:val="20"/>
+          <w:szCs w:val="20"/>
+        </w:rPr>
+        <w:t>@Cacheable("</w:t>
+      </w:r>
+      <w:r>
+        <w:rPr>
+          <w:rFonts w:ascii="Courier New" w:eastAsia="Times New Roman" w:hAnsi="Courier New" w:cs="Courier New"/>
+          <w:sz w:val="20"/>
+          <w:szCs w:val="20"/>
+        </w:rPr>
+        <w:t>…</w:t>
+      </w:r>
+      <w:r>
+        <w:rPr>
+          <w:rFonts w:ascii="Courier New" w:eastAsia="Times New Roman" w:hAnsi="Courier New" w:cs="Courier New"/>
+          <w:sz w:val="20"/>
+          <w:szCs w:val="20"/>
+        </w:rPr>
+        <w:t>")</w:t>
+      </w:r>
+      <w:bookmarkStart w:id="0" w:name="_GoBack"/>
+      <w:bookmarkEnd w:id="0"/>
+    </w:p>
+    <w:p>
+      <w:pPr>
+        <w:shd w:val="clear" w:color="auto" w:fill="FFFFFF"/>
+        <w:spacing w:after="390" w:line="240" w:lineRule="auto"/>
+        <w:rPr>
+          <w:rFonts w:ascii="Times New Roman" w:eastAsia="Times New Roman" w:hAnsi="Times New Roman" w:cs="Times New Roman"/>
+          <w:color w:val="000000"/>
+          <w:sz w:val="27"/>
+          <w:szCs w:val="27"/>
+          <w:lang w:val="es-AR"/>
+        </w:rPr>
+      </w:pPr>
+    </w:p>
+    <w:p>
+      <w:pPr>
+        <w:shd w:val="clear" w:color="auto" w:fill="FFFFFF"/>
+        <w:spacing w:after="390" w:line="240" w:lineRule="auto"/>
+        <w:rPr>
+          <w:rFonts w:ascii="Times New Roman" w:eastAsia="Times New Roman" w:hAnsi="Times New Roman" w:cs="Times New Roman"/>
+          <w:color w:val="000000"/>
+          <w:sz w:val="27"/>
+          <w:szCs w:val="27"/>
+          <w:lang w:val="es-AR"/>
+        </w:rPr>
+      </w:pPr>
+    </w:p>
+    <w:p>
+      <w:pPr>
+        <w:shd w:val="clear" w:color="auto" w:fill="FFFFFF"/>
+        <w:spacing w:after="390" w:line="240" w:lineRule="auto"/>
+        <w:rPr>
+          <w:rFonts w:ascii="Times New Roman" w:eastAsia="Times New Roman" w:hAnsi="Times New Roman" w:cs="Times New Roman"/>
+          <w:color w:val="000000"/>
+          <w:sz w:val="27"/>
+          <w:szCs w:val="27"/>
+          <w:lang w:val="es-AR"/>
+        </w:rPr>
+      </w:pPr>
     </w:p>
     <w:p>
       <w:pPr>
@@ -6114,6 +6645,126 @@
     </w:sectPr>
   </w:body>
 </w:document>
+</file>
+
+<file path=word/numbering.xml><?xml version="1.0" encoding="utf-8"?>
+<w:numbering xmlns:wpc="http://schemas.microsoft.com/office/word/2010/wordprocessingCanvas" xmlns:cx="http://schemas.microsoft.com/office/drawing/2014/chartex" xmlns:mc="http://schemas.openxmlformats.org/markup-compatibility/2006" xmlns:o="urn:schemas-microsoft-com:office:office" xmlns:r="http://schemas.openxmlformats.org/officeDocument/2006/relationships" xmlns:m="http://schemas.openxmlformats.org/officeDocument/2006/math" xmlns:v="urn:schemas-microsoft-com:vml" xmlns:wp14="http://schemas.microsoft.com/office/word/2010/wordprocessingDrawing" xmlns:wp="http://schemas.openxmlformats.org/drawingml/2006/wordprocessingDrawing" xmlns:w10="urn:schemas-microsoft-com:office:word" xmlns:w="http://schemas.openxmlformats.org/wordprocessingml/2006/main" xmlns:w14="http://schemas.microsoft.com/office/word/2010/wordml" xmlns:w15="http://schemas.microsoft.com/office/word/2012/wordml" xmlns:w16se="http://schemas.microsoft.com/office/word/2015/wordml/symex" xmlns:wpg="http://schemas.microsoft.com/office/word/2010/wordprocessingGroup" xmlns:wpi="http://schemas.microsoft.com/office/word/2010/wordprocessingInk" xmlns:wne="http://schemas.microsoft.com/office/word/2006/wordml" xmlns:wps="http://schemas.microsoft.com/office/word/2010/wordprocessingShape" mc:Ignorable="w14 w15 w16se wp14">
+  <w:abstractNum w:abstractNumId="0" w15:restartNumberingAfterBreak="0">
+    <w:nsid w:val="1E1E2A75"/>
+    <w:multiLevelType w:val="hybridMultilevel"/>
+    <w:tmpl w:val="1A488BCC"/>
+    <w:lvl w:ilvl="0" w:tplc="270A0B5C">
+      <w:numFmt w:val="bullet"/>
+      <w:lvlText w:val="-"/>
+      <w:lvlJc w:val="left"/>
+      <w:pPr>
+        <w:ind w:left="720" w:hanging="360"/>
+      </w:pPr>
+      <w:rPr>
+        <w:rFonts w:ascii="Times New Roman" w:eastAsia="Times New Roman" w:hAnsi="Times New Roman" w:cs="Times New Roman" w:hint="default"/>
+      </w:rPr>
+    </w:lvl>
+    <w:lvl w:ilvl="1" w:tplc="04090003" w:tentative="1">
+      <w:start w:val="1"/>
+      <w:numFmt w:val="bullet"/>
+      <w:lvlText w:val="o"/>
+      <w:lvlJc w:val="left"/>
+      <w:pPr>
+        <w:ind w:left="1440" w:hanging="360"/>
+      </w:pPr>
+      <w:rPr>
+        <w:rFonts w:ascii="Courier New" w:hAnsi="Courier New" w:cs="Courier New" w:hint="default"/>
+      </w:rPr>
+    </w:lvl>
+    <w:lvl w:ilvl="2" w:tplc="04090005" w:tentative="1">
+      <w:start w:val="1"/>
+      <w:numFmt w:val="bullet"/>
+      <w:lvlText w:val=""/>
+      <w:lvlJc w:val="left"/>
+      <w:pPr>
+        <w:ind w:left="2160" w:hanging="360"/>
+      </w:pPr>
+      <w:rPr>
+        <w:rFonts w:ascii="Wingdings" w:hAnsi="Wingdings" w:hint="default"/>
+      </w:rPr>
+    </w:lvl>
+    <w:lvl w:ilvl="3" w:tplc="04090001" w:tentative="1">
+      <w:start w:val="1"/>
+      <w:numFmt w:val="bullet"/>
+      <w:lvlText w:val=""/>
+      <w:lvlJc w:val="left"/>
+      <w:pPr>
+        <w:ind w:left="2880" w:hanging="360"/>
+      </w:pPr>
+      <w:rPr>
+        <w:rFonts w:ascii="Symbol" w:hAnsi="Symbol" w:hint="default"/>
+      </w:rPr>
+    </w:lvl>
+    <w:lvl w:ilvl="4" w:tplc="04090003" w:tentative="1">
+      <w:start w:val="1"/>
+      <w:numFmt w:val="bullet"/>
+      <w:lvlText w:val="o"/>
+      <w:lvlJc w:val="left"/>
+      <w:pPr>
+        <w:ind w:left="3600" w:hanging="360"/>
+      </w:pPr>
+      <w:rPr>
+        <w:rFonts w:ascii="Courier New" w:hAnsi="Courier New" w:cs="Courier New" w:hint="default"/>
+      </w:rPr>
+    </w:lvl>
+    <w:lvl w:ilvl="5" w:tplc="04090005" w:tentative="1">
+      <w:start w:val="1"/>
+      <w:numFmt w:val="bullet"/>
+      <w:lvlText w:val=""/>
+      <w:lvlJc w:val="left"/>
+      <w:pPr>
+        <w:ind w:left="4320" w:hanging="360"/>
+      </w:pPr>
+      <w:rPr>
+        <w:rFonts w:ascii="Wingdings" w:hAnsi="Wingdings" w:hint="default"/>
+      </w:rPr>
+    </w:lvl>
+    <w:lvl w:ilvl="6" w:tplc="04090001" w:tentative="1">
+      <w:start w:val="1"/>
+      <w:numFmt w:val="bullet"/>
+      <w:lvlText w:val=""/>
+      <w:lvlJc w:val="left"/>
+      <w:pPr>
+        <w:ind w:left="5040" w:hanging="360"/>
+      </w:pPr>
+      <w:rPr>
+        <w:rFonts w:ascii="Symbol" w:hAnsi="Symbol" w:hint="default"/>
+      </w:rPr>
+    </w:lvl>
+    <w:lvl w:ilvl="7" w:tplc="04090003" w:tentative="1">
+      <w:start w:val="1"/>
+      <w:numFmt w:val="bullet"/>
+      <w:lvlText w:val="o"/>
+      <w:lvlJc w:val="left"/>
+      <w:pPr>
+        <w:ind w:left="5760" w:hanging="360"/>
+      </w:pPr>
+      <w:rPr>
+        <w:rFonts w:ascii="Courier New" w:hAnsi="Courier New" w:cs="Courier New" w:hint="default"/>
+      </w:rPr>
+    </w:lvl>
+    <w:lvl w:ilvl="8" w:tplc="04090005" w:tentative="1">
+      <w:start w:val="1"/>
+      <w:numFmt w:val="bullet"/>
+      <w:lvlText w:val=""/>
+      <w:lvlJc w:val="left"/>
+      <w:pPr>
+        <w:ind w:left="6480" w:hanging="360"/>
+      </w:pPr>
+      <w:rPr>
+        <w:rFonts w:ascii="Wingdings" w:hAnsi="Wingdings" w:hint="default"/>
+      </w:rPr>
+    </w:lvl>
+  </w:abstractNum>
+  <w:num w:numId="1">
+    <w:abstractNumId w:val="0"/>
+  </w:num>
+</w:numbering>
 </file>
 
 <file path=word/styles.xml><?xml version="1.0" encoding="utf-8"?>
@@ -6680,6 +7331,17 @@
       <w:szCs w:val="20"/>
     </w:rPr>
   </w:style>
+  <w:style w:type="paragraph" w:styleId="Prrafodelista">
+    <w:name w:val="List Paragraph"/>
+    <w:basedOn w:val="Normal"/>
+    <w:uiPriority w:val="34"/>
+    <w:qFormat/>
+    <w:rsid w:val="00545DD5"/>
+    <w:pPr>
+      <w:ind w:left="720"/>
+      <w:contextualSpacing/>
+    </w:pPr>
+  </w:style>
 </w:styles>
 </file>
 
